--- a/上課資料/郭嘉雯/12-迴圈-for/迴圈-for.docx
+++ b/上課資料/郭嘉雯/12-迴圈-for/迴圈-for.docx
@@ -47,7 +47,25 @@
           <w:sz w:val="32"/>
           <w:szCs w:val="24"/>
         </w:rPr>
-        <w:t>函式寫法</w:t>
+        <w:t>for</w:t>
+      </w:r>
+      <w:r>
+        <w:rPr>
+          <w:rFonts w:ascii="Times New Roman" w:eastAsia="新細明體" w:hAnsi="Times New Roman" w:hint="eastAsia"/>
+          <w:b/>
+          <w:sz w:val="32"/>
+          <w:szCs w:val="24"/>
+        </w:rPr>
+        <w:t>迴圈的</w:t>
+      </w:r>
+      <w:r>
+        <w:rPr>
+          <w:rFonts w:ascii="Times New Roman" w:eastAsia="新細明體" w:hAnsi="Times New Roman" w:hint="eastAsia"/>
+          <w:b/>
+          <w:sz w:val="32"/>
+          <w:szCs w:val="24"/>
+        </w:rPr>
+        <w:t>寫法</w:t>
       </w:r>
       <w:r>
         <w:rPr>
@@ -144,7 +162,7 @@
           </mc:Choice>
           <mc:Fallback>
             <w:pict>
-              <v:line w14:anchorId="0E61144D" id="直線接點 4" o:spid="_x0000_s1026" style="position:absolute;z-index:251659264;visibility:visible;mso-wrap-style:square;mso-width-percent:0;mso-wrap-distance-left:9pt;mso-wrap-distance-top:0;mso-wrap-distance-right:9pt;mso-wrap-distance-bottom:0;mso-position-horizontal:absolute;mso-position-horizontal-relative:margin;mso-position-vertical:absolute;mso-position-vertical-relative:text;mso-width-percent:0;mso-width-relative:margin" from="-8.5pt,57.45pt" to="501.7pt,57.45pt" o:gfxdata="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" strokecolor="#404040 [2429]" strokeweight="2pt">
+              <v:line w14:anchorId="5D6BEE25" id="直線接點 4" o:spid="_x0000_s1026" style="position:absolute;z-index:251659264;visibility:visible;mso-wrap-style:square;mso-width-percent:0;mso-wrap-distance-left:9pt;mso-wrap-distance-top:0;mso-wrap-distance-right:9pt;mso-wrap-distance-bottom:0;mso-position-horizontal:absolute;mso-position-horizontal-relative:margin;mso-position-vertical:absolute;mso-position-vertical-relative:text;mso-width-percent:0;mso-width-relative:margin" from="-8.5pt,57.45pt" to="501.7pt,57.45pt" o:gfxdata="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" strokecolor="#404040 [2429]" strokeweight="2pt">
                 <v:stroke dashstyle="3 1" linestyle="thinThin"/>
                 <w10:wrap anchorx="margin"/>
               </v:line>
@@ -174,6 +192,66 @@
       </w:r>
       <w:r>
         <w:rPr>
+          <w:rFonts w:ascii="Consolas" w:hAnsi="Consolas" w:hint="eastAsia"/>
+          <w:noProof/>
+          <w:color w:val="FF0000"/>
+          <w:sz w:val="44"/>
+          <w:szCs w:val="40"/>
+        </w:rPr>
+        <w:t>let i=1</w:t>
+      </w:r>
+      <w:r>
+        <w:rPr>
+          <w:rFonts w:ascii="Consolas" w:hAnsi="Consolas" w:hint="eastAsia"/>
+          <w:noProof/>
+          <w:color w:val="00B050"/>
+          <w:sz w:val="44"/>
+          <w:szCs w:val="40"/>
+        </w:rPr>
+        <w:t xml:space="preserve"> ; </w:t>
+      </w:r>
+      <w:r>
+        <w:rPr>
+          <w:rFonts w:ascii="Consolas" w:hAnsi="Consolas" w:hint="eastAsia"/>
+          <w:noProof/>
+          <w:color w:val="FF0000"/>
+          <w:sz w:val="44"/>
+          <w:szCs w:val="40"/>
+        </w:rPr>
+        <w:t>i&lt;=6</w:t>
+      </w:r>
+      <w:r>
+        <w:rPr>
+          <w:rFonts w:ascii="Consolas" w:hAnsi="Consolas" w:hint="eastAsia"/>
+          <w:noProof/>
+          <w:color w:val="00B050"/>
+          <w:sz w:val="44"/>
+          <w:szCs w:val="40"/>
+        </w:rPr>
+        <w:t xml:space="preserve"> ; </w:t>
+      </w:r>
+      <w:r>
+        <w:rPr>
+          <w:rFonts w:ascii="Consolas" w:hAnsi="Consolas" w:hint="eastAsia"/>
+          <w:noProof/>
+          <w:color w:val="FF0000"/>
+          <w:sz w:val="44"/>
+          <w:szCs w:val="40"/>
+        </w:rPr>
+        <w:t>i++</w:t>
+      </w:r>
+      <w:r>
+        <w:rPr>
+          <w:rFonts w:ascii="Consolas" w:hAnsi="Consolas" w:hint="eastAsia"/>
+          <w:noProof/>
+          <w:color w:val="00B050"/>
+          <w:sz w:val="44"/>
+          <w:szCs w:val="40"/>
+        </w:rPr>
+        <w:t xml:space="preserve"> </w:t>
+      </w:r>
+      <w:r>
+        <w:rPr>
           <w:rFonts w:ascii="Consolas" w:hAnsi="Consolas"/>
           <w:noProof/>
           <w:color w:val="00B050"/>
@@ -184,6 +262,16 @@
       </w:r>
       <w:r>
         <w:rPr>
+          <w:rFonts w:ascii="Consolas" w:hAnsi="Consolas" w:hint="eastAsia"/>
+          <w:noProof/>
+          <w:color w:val="00B050"/>
+          <w:sz w:val="44"/>
+          <w:szCs w:val="40"/>
+        </w:rPr>
+        <w:t xml:space="preserve"> </w:t>
+      </w:r>
+      <w:r>
+        <w:rPr>
           <w:rFonts w:ascii="Consolas" w:hAnsi="Consolas"/>
           <w:noProof/>
           <w:color w:val="00B050"/>
@@ -204,6 +292,16 @@
       </w:r>
       <w:r>
         <w:rPr>
+          <w:rFonts w:ascii="Consolas" w:hAnsi="Consolas" w:hint="eastAsia"/>
+          <w:noProof/>
+          <w:color w:val="00B050"/>
+          <w:sz w:val="44"/>
+          <w:szCs w:val="40"/>
+        </w:rPr>
+        <w:t xml:space="preserve"> </w:t>
+      </w:r>
+      <w:r>
+        <w:rPr>
           <w:rFonts w:ascii="Consolas" w:hAnsi="Consolas"/>
           <w:noProof/>
           <w:color w:val="00B050"/>
@@ -220,7 +318,7 @@
           <w:sz w:val="44"/>
           <w:szCs w:val="40"/>
         </w:rPr>
-        <w:t xml:space="preserve">                                    </w:t>
+        <w:t xml:space="preserve">            </w:t>
       </w:r>
       <w:r>
         <w:rPr>

--- a/上課資料/郭嘉雯/12-迴圈-for/迴圈-for.docx
+++ b/上課資料/郭嘉雯/12-迴圈-for/迴圈-for.docx
@@ -79,7 +79,7 @@
     </w:p>
     <w:p>
       <w:pPr>
-        <w:spacing w:beforeLines="100" w:before="360" w:afterLines="250" w:after="900" w:line="0" w:lineRule="atLeast"/>
+        <w:spacing w:beforeLines="100" w:before="360" w:afterLines="150" w:after="540" w:line="0" w:lineRule="atLeast"/>
         <w:rPr>
           <w:rFonts w:ascii="Consolas" w:hAnsi="Consolas"/>
           <w:noProof/>
@@ -99,13 +99,13 @@
         <mc:AlternateContent>
           <mc:Choice Requires="wps">
             <w:drawing>
-              <wp:anchor distT="0" distB="0" distL="114300" distR="114300" simplePos="0" relativeHeight="251659264" behindDoc="0" locked="0" layoutInCell="1" allowOverlap="1" wp14:anchorId="1CC162A7" wp14:editId="176130BE">
+              <wp:anchor distT="0" distB="0" distL="114300" distR="114300" simplePos="0" relativeHeight="251659264" behindDoc="0" locked="0" layoutInCell="1" allowOverlap="1" wp14:anchorId="1CC162A7" wp14:editId="0176DD85">
                 <wp:simplePos x="0" y="0"/>
                 <wp:positionH relativeFrom="margin">
-                  <wp:posOffset>-107950</wp:posOffset>
+                  <wp:posOffset>-98425</wp:posOffset>
                 </wp:positionH>
                 <wp:positionV relativeFrom="paragraph">
-                  <wp:posOffset>729517</wp:posOffset>
+                  <wp:posOffset>633730</wp:posOffset>
                 </wp:positionV>
                 <wp:extent cx="6479540" cy="0"/>
                 <wp:effectExtent l="0" t="0" r="0" b="0"/>
@@ -162,7 +162,7 @@
           </mc:Choice>
           <mc:Fallback>
             <w:pict>
-              <v:line w14:anchorId="5D6BEE25" id="直線接點 4" o:spid="_x0000_s1026" style="position:absolute;z-index:251659264;visibility:visible;mso-wrap-style:square;mso-width-percent:0;mso-wrap-distance-left:9pt;mso-wrap-distance-top:0;mso-wrap-distance-right:9pt;mso-wrap-distance-bottom:0;mso-position-horizontal:absolute;mso-position-horizontal-relative:margin;mso-position-vertical:absolute;mso-position-vertical-relative:text;mso-width-percent:0;mso-width-relative:margin" from="-8.5pt,57.45pt" to="501.7pt,57.45pt" o:gfxdata="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" strokecolor="#404040 [2429]" strokeweight="2pt">
+              <v:line w14:anchorId="64921FDA" id="直線接點 4" o:spid="_x0000_s1026" style="position:absolute;z-index:251659264;visibility:visible;mso-wrap-style:square;mso-width-percent:0;mso-wrap-distance-left:9pt;mso-wrap-distance-top:0;mso-wrap-distance-right:9pt;mso-wrap-distance-bottom:0;mso-position-horizontal:absolute;mso-position-horizontal-relative:margin;mso-position-vertical:absolute;mso-position-vertical-relative:text;mso-width-percent:0;mso-width-relative:margin" from="-7.75pt,49.9pt" to="502.45pt,49.9pt" o:gfxdata="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" strokecolor="#404040 [2429]" strokeweight="2pt">
                 <v:stroke dashstyle="3 1" linestyle="thinThin"/>
                 <w10:wrap anchorx="margin"/>
               </v:line>
@@ -365,16 +365,16 @@
     </w:p>
     <w:p>
       <w:pPr>
-        <w:spacing w:afterLines="100" w:after="360" w:line="0" w:lineRule="atLeast"/>
+        <w:spacing w:afterLines="50" w:after="180" w:line="0" w:lineRule="atLeast"/>
       </w:pPr>
       <w:r>
         <w:rPr>
           <w:noProof/>
         </w:rPr>
         <w:drawing>
-          <wp:inline distT="0" distB="0" distL="0" distR="0" wp14:anchorId="27D028C2" wp14:editId="068A1BCE">
-            <wp:extent cx="6263640" cy="1142365"/>
-            <wp:effectExtent l="0" t="0" r="3810" b="635"/>
+          <wp:inline distT="0" distB="0" distL="0" distR="0" wp14:anchorId="27D028C2" wp14:editId="34200B91">
+            <wp:extent cx="6264000" cy="1196386"/>
+            <wp:effectExtent l="0" t="0" r="3810" b="3810"/>
             <wp:docPr id="1642246172" name="圖片 3"/>
             <wp:cNvGraphicFramePr>
               <a:graphicFrameLocks xmlns:a="http://schemas.openxmlformats.org/drawingml/2006/main" noChangeAspect="1"/>
@@ -386,8 +386,115 @@
                     <pic:cNvPr id="1642246172" name="圖片 1642246172"/>
                     <pic:cNvPicPr/>
                   </pic:nvPicPr>
+                  <pic:blipFill rotWithShape="1">
+                    <a:blip r:embed="rId8">
+                      <a:extLst>
+                        <a:ext uri="{28A0092B-C50C-407E-A947-70E740481C1C}">
+                          <a14:useLocalDpi xmlns:a14="http://schemas.microsoft.com/office/drawing/2010/main" val="0"/>
+                        </a:ext>
+                      </a:extLst>
+                    </a:blip>
+                    <a:srcRect r="4510"/>
+                    <a:stretch/>
+                  </pic:blipFill>
+                  <pic:spPr bwMode="auto">
+                    <a:xfrm>
+                      <a:off x="0" y="0"/>
+                      <a:ext cx="6264000" cy="1196386"/>
+                    </a:xfrm>
+                    <a:prstGeom prst="rect">
+                      <a:avLst/>
+                    </a:prstGeom>
+                    <a:ln>
+                      <a:noFill/>
+                    </a:ln>
+                    <a:extLst>
+                      <a:ext uri="{53640926-AAD7-44D8-BBD7-CCE9431645EC}">
+                        <a14:shadowObscured xmlns:a14="http://schemas.microsoft.com/office/drawing/2010/main"/>
+                      </a:ext>
+                    </a:extLst>
+                  </pic:spPr>
+                </pic:pic>
+              </a:graphicData>
+            </a:graphic>
+          </wp:inline>
+        </w:drawing>
+      </w:r>
+    </w:p>
+    <w:p>
+      <w:pPr>
+        <w:spacing w:line="0" w:lineRule="atLeast"/>
+        <w:rPr>
+          <w:b/>
+          <w:bCs/>
+          <w:color w:val="FF0000"/>
+        </w:rPr>
+      </w:pPr>
+      <w:r>
+        <w:rPr>
+          <w:rFonts w:hint="eastAsia"/>
+        </w:rPr>
+        <w:t>【</w:t>
+      </w:r>
+      <w:r>
+        <w:rPr>
+          <w:rFonts w:hint="eastAsia"/>
+        </w:rPr>
+        <w:t>02</w:t>
+      </w:r>
+      <w:r>
+        <w:rPr>
+          <w:rFonts w:hint="eastAsia"/>
+        </w:rPr>
+        <w:t>】數羊</w:t>
+      </w:r>
+      <w:r>
+        <w:rPr>
+          <w:rFonts w:hint="eastAsia"/>
+        </w:rPr>
+        <w:t>─</w:t>
+      </w:r>
+      <w:r>
+        <w:rPr>
+          <w:rFonts w:hint="eastAsia"/>
+        </w:rPr>
+        <w:t>break</w:t>
+      </w:r>
+      <w:r>
+        <w:rPr>
+          <w:rFonts w:hint="eastAsia"/>
+          <w:b/>
+          <w:bCs/>
+          <w:color w:val="FF0000"/>
+        </w:rPr>
+        <w:t>（中斷，強制退出循環）</w:t>
+      </w:r>
+    </w:p>
+    <w:p>
+      <w:pPr>
+        <w:spacing w:afterLines="50" w:after="180" w:line="0" w:lineRule="atLeast"/>
+      </w:pPr>
+      <w:r>
+        <w:rPr>
+          <w:noProof/>
+        </w:rPr>
+        <w:drawing>
+          <wp:inline distT="0" distB="0" distL="0" distR="0" wp14:anchorId="6099B828" wp14:editId="6AF2F1AD">
+            <wp:extent cx="6263640" cy="1668145"/>
+            <wp:effectExtent l="0" t="0" r="3810" b="8255"/>
+            <wp:docPr id="1778183046" name="圖片 5"/>
+            <wp:cNvGraphicFramePr>
+              <a:graphicFrameLocks xmlns:a="http://schemas.openxmlformats.org/drawingml/2006/main" noChangeAspect="1"/>
+            </wp:cNvGraphicFramePr>
+            <a:graphic xmlns:a="http://schemas.openxmlformats.org/drawingml/2006/main">
+              <a:graphicData uri="http://schemas.openxmlformats.org/drawingml/2006/picture">
+                <pic:pic xmlns:pic="http://schemas.openxmlformats.org/drawingml/2006/picture">
+                  <pic:nvPicPr>
+                    <pic:cNvPr id="1778183046" name="圖片 1778183046"/>
+                    <pic:cNvPicPr/>
+                  </pic:nvPicPr>
                   <pic:blipFill>
-                    <a:blip r:embed="rId8">
+                    <a:blip r:embed="rId9">
                       <a:extLst>
                         <a:ext uri="{28A0092B-C50C-407E-A947-70E740481C1C}">
                           <a14:useLocalDpi xmlns:a14="http://schemas.microsoft.com/office/drawing/2010/main" val="0"/>
@@ -401,7 +508,7 @@
                   <pic:spPr>
                     <a:xfrm>
                       <a:off x="0" y="0"/>
-                      <a:ext cx="6263640" cy="1142365"/>
+                      <a:ext cx="6263640" cy="1668145"/>
                     </a:xfrm>
                     <a:prstGeom prst="rect">
                       <a:avLst/>
@@ -428,39 +535,155 @@
         <w:rPr>
           <w:rFonts w:hint="eastAsia"/>
         </w:rPr>
-        <w:t>0</w:t>
-      </w:r>
-      <w:r>
-        <w:t>2</w:t>
+        <w:t>03</w:t>
       </w:r>
       <w:r>
         <w:rPr>
           <w:rFonts w:hint="eastAsia"/>
         </w:rPr>
-        <w:t>】</w:t>
+        <w:t>】數奇數羊</w:t>
       </w:r>
       <w:r>
         <w:rPr>
           <w:rFonts w:hint="eastAsia"/>
         </w:rPr>
-        <w:t>小</w:t>
+        <w:t>─</w:t>
       </w:r>
       <w:r>
         <w:rPr>
           <w:rFonts w:hint="eastAsia"/>
         </w:rPr>
-        <w:t>圖</w:t>
+        <w:t>continue</w:t>
       </w:r>
       <w:r>
         <w:rPr>
           <w:rFonts w:hint="eastAsia"/>
-        </w:rPr>
-        <w:t>變大圖</w:t>
+          <w:b/>
+          <w:bCs/>
+          <w:color w:val="FF0000"/>
+        </w:rPr>
+        <w:t>（</w:t>
+      </w:r>
+      <w:r>
+        <w:rPr>
+          <w:b/>
+          <w:bCs/>
+          <w:color w:val="FF0000"/>
+        </w:rPr>
+        <w:t>停止當前迭代，執行下一次</w:t>
+      </w:r>
+      <w:r>
+        <w:rPr>
+          <w:b/>
+          <w:bCs/>
+          <w:color w:val="FF0000"/>
+        </w:rPr>
+        <w:t>）</w:t>
       </w:r>
     </w:p>
     <w:p>
       <w:pPr>
         <w:spacing w:afterLines="100" w:after="360" w:line="0" w:lineRule="atLeast"/>
+      </w:pPr>
+      <w:r>
+        <w:rPr>
+          <w:rFonts w:hint="eastAsia"/>
+          <w:noProof/>
+        </w:rPr>
+        <w:drawing>
+          <wp:inline distT="0" distB="0" distL="0" distR="0" wp14:anchorId="472336F3" wp14:editId="3EFA53D4">
+            <wp:extent cx="6263640" cy="3564255"/>
+            <wp:effectExtent l="0" t="0" r="3810" b="0"/>
+            <wp:docPr id="1269332419" name="圖片 4"/>
+            <wp:cNvGraphicFramePr>
+              <a:graphicFrameLocks xmlns:a="http://schemas.openxmlformats.org/drawingml/2006/main" noChangeAspect="1"/>
+            </wp:cNvGraphicFramePr>
+            <a:graphic xmlns:a="http://schemas.openxmlformats.org/drawingml/2006/main">
+              <a:graphicData uri="http://schemas.openxmlformats.org/drawingml/2006/picture">
+                <pic:pic xmlns:pic="http://schemas.openxmlformats.org/drawingml/2006/picture">
+                  <pic:nvPicPr>
+                    <pic:cNvPr id="1269332419" name="圖片 1269332419"/>
+                    <pic:cNvPicPr/>
+                  </pic:nvPicPr>
+                  <pic:blipFill>
+                    <a:blip r:embed="rId10">
+                      <a:extLst>
+                        <a:ext uri="{28A0092B-C50C-407E-A947-70E740481C1C}">
+                          <a14:useLocalDpi xmlns:a14="http://schemas.microsoft.com/office/drawing/2010/main" val="0"/>
+                        </a:ext>
+                      </a:extLst>
+                    </a:blip>
+                    <a:stretch>
+                      <a:fillRect/>
+                    </a:stretch>
+                  </pic:blipFill>
+                  <pic:spPr>
+                    <a:xfrm>
+                      <a:off x="0" y="0"/>
+                      <a:ext cx="6263640" cy="3564255"/>
+                    </a:xfrm>
+                    <a:prstGeom prst="rect">
+                      <a:avLst/>
+                    </a:prstGeom>
+                  </pic:spPr>
+                </pic:pic>
+              </a:graphicData>
+            </a:graphic>
+          </wp:inline>
+        </w:drawing>
+      </w:r>
+    </w:p>
+    <w:p>
+      <w:pPr>
+        <w:spacing w:line="0" w:lineRule="atLeast"/>
+      </w:pPr>
+      <w:r>
+        <w:rPr>
+          <w:rFonts w:hint="eastAsia"/>
+        </w:rPr>
+        <w:lastRenderedPageBreak/>
+        <w:t>【</w:t>
+      </w:r>
+      <w:r>
+        <w:rPr>
+          <w:rFonts w:hint="eastAsia"/>
+        </w:rPr>
+        <w:t>0</w:t>
+      </w:r>
+      <w:r>
+        <w:rPr>
+          <w:rFonts w:hint="eastAsia"/>
+        </w:rPr>
+        <w:t>4</w:t>
+      </w:r>
+      <w:r>
+        <w:rPr>
+          <w:rFonts w:hint="eastAsia"/>
+        </w:rPr>
+        <w:t>】</w:t>
+      </w:r>
+      <w:r>
+        <w:rPr>
+          <w:rFonts w:hint="eastAsia"/>
+        </w:rPr>
+        <w:t>小</w:t>
+      </w:r>
+      <w:r>
+        <w:rPr>
+          <w:rFonts w:hint="eastAsia"/>
+        </w:rPr>
+        <w:t>圖</w:t>
+      </w:r>
+      <w:r>
+        <w:rPr>
+          <w:rFonts w:hint="eastAsia"/>
+        </w:rPr>
+        <w:t>變大圖</w:t>
+      </w:r>
+    </w:p>
+    <w:p>
+      <w:pPr>
+        <w:spacing w:afterLines="50" w:after="180" w:line="0" w:lineRule="atLeast"/>
       </w:pPr>
       <w:r>
         <w:rPr>
@@ -482,7 +705,7 @@
                     <pic:cNvPicPr/>
                   </pic:nvPicPr>
                   <pic:blipFill>
-                    <a:blip r:embed="rId9">
+                    <a:blip r:embed="rId11">
                       <a:extLst>
                         <a:ext uri="{28A0092B-C50C-407E-A947-70E740481C1C}">
                           <a14:useLocalDpi xmlns:a14="http://schemas.microsoft.com/office/drawing/2010/main" val="0"/>
@@ -526,7 +749,10 @@
         <w:t>0</w:t>
       </w:r>
       <w:r>
-        <w:t>3</w:t>
+        <w:rPr>
+          <w:rFonts w:hint="eastAsia"/>
+        </w:rPr>
+        <w:t>5</w:t>
       </w:r>
       <w:r>
         <w:rPr>
@@ -543,16 +769,16 @@
     </w:p>
     <w:p>
       <w:pPr>
-        <w:spacing w:afterLines="100" w:after="360" w:line="0" w:lineRule="atLeast"/>
+        <w:spacing w:afterLines="50" w:after="180" w:line="0" w:lineRule="atLeast"/>
       </w:pPr>
       <w:r>
         <w:rPr>
           <w:noProof/>
         </w:rPr>
         <w:drawing>
-          <wp:inline distT="0" distB="0" distL="0" distR="0" wp14:anchorId="01B951B7" wp14:editId="0CAF02CA">
-            <wp:extent cx="6263640" cy="2832100"/>
-            <wp:effectExtent l="0" t="0" r="3810" b="6350"/>
+          <wp:inline distT="0" distB="0" distL="0" distR="0" wp14:anchorId="01B951B7" wp14:editId="494A37A1">
+            <wp:extent cx="6264000" cy="2914704"/>
+            <wp:effectExtent l="0" t="0" r="3810" b="0"/>
             <wp:docPr id="1790116557" name="圖片 4"/>
             <wp:cNvGraphicFramePr>
               <a:graphicFrameLocks xmlns:a="http://schemas.openxmlformats.org/drawingml/2006/main" noChangeAspect="1"/>
@@ -564,26 +790,33 @@
                     <pic:cNvPr id="1790116557" name="圖片 1790116557"/>
                     <pic:cNvPicPr/>
                   </pic:nvPicPr>
-                  <pic:blipFill>
-                    <a:blip r:embed="rId10">
+                  <pic:blipFill rotWithShape="1">
+                    <a:blip r:embed="rId12">
                       <a:extLst>
                         <a:ext uri="{28A0092B-C50C-407E-A947-70E740481C1C}">
                           <a14:useLocalDpi xmlns:a14="http://schemas.microsoft.com/office/drawing/2010/main" val="0"/>
                         </a:ext>
                       </a:extLst>
                     </a:blip>
-                    <a:stretch>
-                      <a:fillRect/>
-                    </a:stretch>
+                    <a:srcRect r="2828"/>
+                    <a:stretch/>
                   </pic:blipFill>
-                  <pic:spPr>
+                  <pic:spPr bwMode="auto">
                     <a:xfrm>
                       <a:off x="0" y="0"/>
-                      <a:ext cx="6263640" cy="2832100"/>
+                      <a:ext cx="6264000" cy="2914704"/>
                     </a:xfrm>
                     <a:prstGeom prst="rect">
                       <a:avLst/>
                     </a:prstGeom>
+                    <a:ln>
+                      <a:noFill/>
+                    </a:ln>
+                    <a:extLst>
+                      <a:ext uri="{53640926-AAD7-44D8-BBD7-CCE9431645EC}">
+                        <a14:shadowObscured xmlns:a14="http://schemas.microsoft.com/office/drawing/2010/main"/>
+                      </a:ext>
+                    </a:extLst>
                   </pic:spPr>
                 </pic:pic>
               </a:graphicData>
@@ -600,7 +833,6 @@
         <w:rPr>
           <w:rFonts w:hint="eastAsia"/>
         </w:rPr>
-        <w:lastRenderedPageBreak/>
         <w:t>【</w:t>
       </w:r>
       <w:r>
@@ -610,7 +842,10 @@
         <w:t>0</w:t>
       </w:r>
       <w:r>
-        <w:t>4</w:t>
+        <w:rPr>
+          <w:rFonts w:hint="eastAsia"/>
+        </w:rPr>
+        <w:t>6</w:t>
       </w:r>
       <w:r>
         <w:rPr>
@@ -649,9 +884,9 @@
           <w:noProof/>
         </w:rPr>
         <w:drawing>
-          <wp:inline distT="0" distB="0" distL="0" distR="0" wp14:anchorId="2243DD74" wp14:editId="5AC0D9CB">
-            <wp:extent cx="6263640" cy="3427730"/>
-            <wp:effectExtent l="0" t="0" r="3810" b="1270"/>
+          <wp:inline distT="0" distB="0" distL="0" distR="0" wp14:anchorId="2243DD74" wp14:editId="79C816F7">
+            <wp:extent cx="6264000" cy="3572431"/>
+            <wp:effectExtent l="0" t="0" r="3810" b="9525"/>
             <wp:docPr id="575854322" name="圖片 5"/>
             <wp:cNvGraphicFramePr>
               <a:graphicFrameLocks xmlns:a="http://schemas.openxmlformats.org/drawingml/2006/main" noChangeAspect="1"/>
@@ -663,26 +898,33 @@
                     <pic:cNvPr id="575854322" name="圖片 575854322"/>
                     <pic:cNvPicPr/>
                   </pic:nvPicPr>
-                  <pic:blipFill>
-                    <a:blip r:embed="rId11">
+                  <pic:blipFill rotWithShape="1">
+                    <a:blip r:embed="rId13">
                       <a:extLst>
                         <a:ext uri="{28A0092B-C50C-407E-A947-70E740481C1C}">
                           <a14:useLocalDpi xmlns:a14="http://schemas.microsoft.com/office/drawing/2010/main" val="0"/>
                         </a:ext>
                       </a:extLst>
                     </a:blip>
-                    <a:stretch>
-                      <a:fillRect/>
-                    </a:stretch>
+                    <a:srcRect r="4045"/>
+                    <a:stretch/>
                   </pic:blipFill>
-                  <pic:spPr>
+                  <pic:spPr bwMode="auto">
                     <a:xfrm>
                       <a:off x="0" y="0"/>
-                      <a:ext cx="6263640" cy="3427730"/>
+                      <a:ext cx="6264000" cy="3572431"/>
                     </a:xfrm>
                     <a:prstGeom prst="rect">
                       <a:avLst/>
                     </a:prstGeom>
+                    <a:ln>
+                      <a:noFill/>
+                    </a:ln>
+                    <a:extLst>
+                      <a:ext uri="{53640926-AAD7-44D8-BBD7-CCE9431645EC}">
+                        <a14:shadowObscured xmlns:a14="http://schemas.microsoft.com/office/drawing/2010/main"/>
+                      </a:ext>
+                    </a:extLst>
                   </pic:spPr>
                 </pic:pic>
               </a:graphicData>
@@ -691,11 +933,8 @@
         </w:drawing>
       </w:r>
     </w:p>
-    <w:p/>
-    <w:p/>
-    <w:p/>
     <w:sectPr>
-      <w:footerReference w:type="default" r:id="rId12"/>
+      <w:footerReference w:type="default" r:id="rId14"/>
       <w:pgSz w:w="11906" w:h="16838" w:code="9"/>
       <w:pgMar w:top="1021" w:right="1021" w:bottom="1021" w:left="1021" w:header="567" w:footer="567" w:gutter="0"/>
       <w:cols w:space="425"/>
@@ -3215,7 +3454,6 @@
   <w:style w:type="character" w:default="1" w:styleId="a0">
     <w:name w:val="Default Paragraph Font"/>
     <w:uiPriority w:val="1"/>
-    <w:semiHidden/>
     <w:unhideWhenUsed/>
   </w:style>
   <w:style w:type="table" w:default="1" w:styleId="a1">
